--- a/homework6.docx
+++ b/homework6.docx
@@ -26,7 +26,35 @@
         <w:rPr>
           <w:u w:val="single"/>
         </w:rPr>
-        <w:t>Системы счисления (warm up).</w:t>
+        <w:t>Системы счисления (</w:t>
+      </w:r>
+      <w:proofErr w:type="spellStart"/>
+      <w:r>
+        <w:rPr>
+          <w:u w:val="single"/>
+        </w:rPr>
+        <w:t>warm</w:t>
+      </w:r>
+      <w:proofErr w:type="spellEnd"/>
+      <w:r>
+        <w:rPr>
+          <w:u w:val="single"/>
+        </w:rPr>
+        <w:t xml:space="preserve"> </w:t>
+      </w:r>
+      <w:proofErr w:type="spellStart"/>
+      <w:r>
+        <w:rPr>
+          <w:u w:val="single"/>
+        </w:rPr>
+        <w:t>up</w:t>
+      </w:r>
+      <w:proofErr w:type="spellEnd"/>
+      <w:r>
+        <w:rPr>
+          <w:u w:val="single"/>
+        </w:rPr>
+        <w:t>).</w:t>
       </w:r>
     </w:p>
     <w:p>
@@ -1365,11 +1393,33 @@
     </w:tbl>
     <w:p/>
     <w:p>
+      <w:proofErr w:type="spellStart"/>
       <w:r>
         <w:rPr>
           <w:u w:val="single"/>
         </w:rPr>
-        <w:t>Беззнаковая арифметика ограниченной битности.</w:t>
+        <w:t>Беззнаковая</w:t>
+      </w:r>
+      <w:proofErr w:type="spellEnd"/>
+      <w:r>
+        <w:rPr>
+          <w:u w:val="single"/>
+        </w:rPr>
+        <w:t xml:space="preserve"> арифметика ограниченной </w:t>
+      </w:r>
+      <w:proofErr w:type="spellStart"/>
+      <w:r>
+        <w:rPr>
+          <w:u w:val="single"/>
+        </w:rPr>
+        <w:t>битности</w:t>
+      </w:r>
+      <w:proofErr w:type="spellEnd"/>
+      <w:r>
+        <w:rPr>
+          <w:u w:val="single"/>
+        </w:rPr>
+        <w:t>.</w:t>
       </w:r>
     </w:p>
     <w:p>
@@ -1382,7 +1432,15 @@
         <w:contextualSpacing/>
       </w:pPr>
       <w:r>
-        <w:t>(0,5) Заполните таблицу таким образом, чтобы A + B == 0, при условии что A и B не отрицательные (очевидно, из заголовка раздела) и все вычисления ограничены 13 битами:</w:t>
+        <w:t xml:space="preserve">(0,5) Заполните таблицу таким образом, чтобы A + B == 0, </w:t>
+      </w:r>
+      <w:proofErr w:type="gramStart"/>
+      <w:r>
+        <w:t>при условии что</w:t>
+      </w:r>
+      <w:proofErr w:type="gramEnd"/>
+      <w:r>
+        <w:t xml:space="preserve"> A и B не отрицательные (очевидно, из заголовка раздела) и все вычисления ограничены 13 битами:</w:t>
       </w:r>
     </w:p>
     <w:p>
@@ -2140,7 +2198,15 @@
         <w:contextualSpacing/>
       </w:pPr>
       <w:r>
-        <w:t>(0,5) Найдите такое число X не равное 0, что X ==  -X, при условии, что вы ограничены указанным в таблице числом бит:</w:t>
+        <w:t>(0,5) Найдите такое число X не равное 0, что X =</w:t>
+      </w:r>
+      <w:proofErr w:type="gramStart"/>
+      <w:r>
+        <w:t>=  -</w:t>
+      </w:r>
+      <w:proofErr w:type="gramEnd"/>
+      <w:r>
+        <w:t>X, при условии, что вы ограничены указанным в таблице числом бит:</w:t>
       </w:r>
     </w:p>
     <w:p>
@@ -3144,7 +3210,31 @@
       </w:pPr>
       <w:r>
         <w:lastRenderedPageBreak/>
-        <w:t>(0,5) Пускай есть число с плавающей точкой (IEEE 754-like), занимающее 8 бит. Старший бит -- знак (s), следующие 4 бита  -- экспонента (e), оставшиеся 3 бита -- дробная часть (f). T.е. бинарное представление имеет вид "seeeefff".</w:t>
+        <w:t xml:space="preserve">(0,5) Пускай есть число с плавающей точкой (IEEE 754-like), занимающее 8 бит. Старший бит -- знак (s), следующие 4 </w:t>
+      </w:r>
+      <w:proofErr w:type="gramStart"/>
+      <w:r>
+        <w:t>бита  --</w:t>
+      </w:r>
+      <w:proofErr w:type="gramEnd"/>
+      <w:r>
+        <w:t xml:space="preserve"> экспонента (e), оставшиеся 3 бита -- дробная часть (f). </w:t>
+      </w:r>
+      <w:proofErr w:type="spellStart"/>
+      <w:r>
+        <w:t>T.е</w:t>
+      </w:r>
+      <w:proofErr w:type="spellEnd"/>
+      <w:r>
+        <w:t>. бинарное представление имеет вид "</w:t>
+      </w:r>
+      <w:proofErr w:type="spellStart"/>
+      <w:r>
+        <w:t>seeeefff</w:t>
+      </w:r>
+      <w:proofErr w:type="spellEnd"/>
+      <w:r>
+        <w:t>".</w:t>
       </w:r>
     </w:p>
     <w:p>
@@ -3226,43 +3316,61 @@
         </w:rPr>
       </w:pPr>
       <w:r>
-        <w:t xml:space="preserve">4) 11011101 </w:t>
+        <w:t>4) 11011</w:t>
       </w:r>
       <w:r>
         <w:rPr>
           <w:lang w:val="en-US"/>
         </w:rPr>
+        <w:t xml:space="preserve"> 1</w:t>
+      </w:r>
+      <w:r>
+        <w:t xml:space="preserve">101 </w:t>
+      </w:r>
+      <w:r>
+        <w:rPr>
+          <w:lang w:val="en-US"/>
+        </w:rPr>
         <w:t xml:space="preserve">     -26</w:t>
       </w:r>
     </w:p>
     <w:p>
       <w:pPr>
         <w:ind w:firstLine="720"/>
+      </w:pPr>
+      <w:r>
+        <w:t>5) 11111101</w:t>
+      </w:r>
+      <w:r>
         <w:rPr>
           <w:lang w:val="en-US"/>
         </w:rPr>
-      </w:pPr>
-      <w:r>
-        <w:t>5) 11111101</w:t>
-      </w:r>
+        <w:t xml:space="preserve">      </w:t>
+      </w:r>
+      <w:proofErr w:type="spellStart"/>
       <w:r>
         <w:rPr>
           <w:lang w:val="en-US"/>
         </w:rPr>
-        <w:t xml:space="preserve">      -416</w:t>
-      </w:r>
+        <w:t>NaN</w:t>
+      </w:r>
+      <w:proofErr w:type="spellEnd"/>
     </w:p>
     <w:p>
       <w:pPr>
         <w:ind w:firstLine="720"/>
       </w:pPr>
-    </w:p>
-    <w:p>
-      <w:pPr>
-        <w:ind w:firstLine="720"/>
-      </w:pPr>
-      <w:r>
-        <w:t>Пример: 00110111 = 15/16</w:t>
+      <w:r>
+        <w:t>Пример: 00110</w:t>
+      </w:r>
+      <w:r>
+        <w:rPr>
+          <w:lang w:val="en-US"/>
+        </w:rPr>
+        <w:t xml:space="preserve"> </w:t>
+      </w:r>
+      <w:r>
+        <w:t>111 = 15/16</w:t>
       </w:r>
     </w:p>
     <w:p>
@@ -3284,7 +3392,31 @@
         <w:ind w:left="720"/>
       </w:pPr>
       <w:r>
-        <w:t>Старший бит -- знак (s), следующие 3 бита  -- экспонента (e), оставшиеся 2 бита -- дробной части (f). T.е. бинарное представление имеет вид "seeeff".</w:t>
+        <w:t xml:space="preserve">Старший бит -- знак (s), следующие 3 </w:t>
+      </w:r>
+      <w:proofErr w:type="gramStart"/>
+      <w:r>
+        <w:t>бита  --</w:t>
+      </w:r>
+      <w:proofErr w:type="gramEnd"/>
+      <w:r>
+        <w:t xml:space="preserve"> экспонента (e), оставшиеся 2 бита -- дробной части (f). </w:t>
+      </w:r>
+      <w:proofErr w:type="spellStart"/>
+      <w:r>
+        <w:t>T.е</w:t>
+      </w:r>
+      <w:proofErr w:type="spellEnd"/>
+      <w:r>
+        <w:t>. бинарное представление имеет вид "</w:t>
+      </w:r>
+      <w:proofErr w:type="spellStart"/>
+      <w:r>
+        <w:t>seeeff</w:t>
+      </w:r>
+      <w:proofErr w:type="spellEnd"/>
+      <w:r>
+        <w:t>".</w:t>
       </w:r>
     </w:p>
     <w:p>
@@ -3389,9 +3521,6 @@
     <w:p>
       <w:pPr>
         <w:ind w:firstLine="720"/>
-        <w:rPr>
-          <w:lang w:val="en-US"/>
-        </w:rPr>
       </w:pPr>
       <w:r>
         <w:t>5) -28</w:t>
@@ -3405,10 +3534,7 @@
       <w:bookmarkStart w:id="0" w:name="_GoBack"/>
       <w:bookmarkEnd w:id="0"/>
       <w:r>
-        <w:rPr>
-          <w:lang w:val="en-US"/>
-        </w:rPr>
-        <w:t>111111</w:t>
+        <w:t>не представимо</w:t>
       </w:r>
     </w:p>
     <w:p>
@@ -3439,7 +3565,15 @@
         <w:contextualSpacing/>
       </w:pPr>
       <w:r>
-        <w:t>(0,5) Отсортируйте числа в порядке возрастания (числа представлены в формате IEEE 754-like; запись бинарная; формат чисел -- seeeeffff):</w:t>
+        <w:t xml:space="preserve">(0,5) Отсортируйте числа в порядке возрастания (числа представлены в формате IEEE 754-like; запись бинарная; формат чисел -- </w:t>
+      </w:r>
+      <w:proofErr w:type="spellStart"/>
+      <w:r>
+        <w:t>seeeeffff</w:t>
+      </w:r>
+      <w:proofErr w:type="spellEnd"/>
+      <w:r>
+        <w:t>):</w:t>
       </w:r>
     </w:p>
     <w:p>
@@ -3761,7 +3895,15 @@
         <w:t>=0…0</w:t>
       </w:r>
       <w:r>
-        <w:t xml:space="preserve"> (соответствует 1,0…0=1)</w:t>
+        <w:t xml:space="preserve"> (соответствует 1</w:t>
+      </w:r>
+      <w:proofErr w:type="gramStart"/>
+      <w:r>
+        <w:t>,0</w:t>
+      </w:r>
+      <w:proofErr w:type="gramEnd"/>
+      <w:r>
+        <w:t>…0=1)</w:t>
       </w:r>
     </w:p>
     <w:p>
@@ -3817,8 +3959,13 @@
         <w:ind w:hanging="360"/>
         <w:contextualSpacing/>
       </w:pPr>
-      <w:r>
-        <w:t>soft-deadline 20.10.2016 (т. е. если вы сдали 19 или раньше, то получаете полный балл)</w:t>
+      <w:proofErr w:type="spellStart"/>
+      <w:r>
+        <w:t>soft-deadline</w:t>
+      </w:r>
+      <w:proofErr w:type="spellEnd"/>
+      <w:r>
+        <w:t xml:space="preserve"> 20.10.2016 (т. е. если вы сдали 19 или раньше, то получаете полный балл)</w:t>
       </w:r>
     </w:p>
     <w:p>
@@ -3830,8 +3977,13 @@
         <w:ind w:hanging="360"/>
         <w:contextualSpacing/>
       </w:pPr>
-      <w:r>
-        <w:t>hard-deadline 27.10.2016 (т. е. если вы сдали 26 или раньше, то получаете половину баллов)</w:t>
+      <w:proofErr w:type="spellStart"/>
+      <w:r>
+        <w:t>hard-deadline</w:t>
+      </w:r>
+      <w:proofErr w:type="spellEnd"/>
+      <w:r>
+        <w:t xml:space="preserve"> 27.10.2016 (т. е. если вы сдали 26 или раньше, то получаете половину баллов)</w:t>
       </w:r>
     </w:p>
     <w:p>
@@ -3857,7 +4009,23 @@
         <w:contextualSpacing/>
       </w:pPr>
       <w:r>
-        <w:t>задания 3 и 4 по floating point принимаются только целиком (т. е. частичное решение не засчитывается)</w:t>
+        <w:t xml:space="preserve">задания 3 и 4 по </w:t>
+      </w:r>
+      <w:proofErr w:type="spellStart"/>
+      <w:r>
+        <w:t>floating</w:t>
+      </w:r>
+      <w:proofErr w:type="spellEnd"/>
+      <w:r>
+        <w:t xml:space="preserve"> </w:t>
+      </w:r>
+      <w:proofErr w:type="spellStart"/>
+      <w:r>
+        <w:t>point</w:t>
+      </w:r>
+      <w:proofErr w:type="spellEnd"/>
+      <w:r>
+        <w:t xml:space="preserve"> принимаются только целиком (т. е. частичное решение не засчитывается)</w:t>
       </w:r>
     </w:p>
     <w:sectPr>
